--- a/程文秀/7-产品构思.docx
+++ b/程文秀/7-产品构思.docx
@@ -213,35 +213,36 @@
     </w:p>
     <w:p>
       <w:pPr>
-        <w:pStyle w:val="1"/>
-      </w:pPr>
-      <w:r>
-        <w:rPr>
-          <w:rFonts w:hint="eastAsia"/>
-        </w:rPr>
-        <w:t>用户分析</w:t>
-      </w:r>
+        <w:rPr>
+          <w:rFonts w:ascii="宋体" w:eastAsia="宋体" w:hAnsi="宋体" w:hint="eastAsia"/>
+          <w:sz w:val="28"/>
+          <w:szCs w:val="28"/>
+        </w:rPr>
+      </w:pPr>
+      <w:r>
+        <w:rPr>
+          <w:rFonts w:ascii="宋体" w:eastAsia="宋体" w:hAnsi="宋体" w:hint="eastAsia"/>
+          <w:sz w:val="28"/>
+          <w:szCs w:val="28"/>
+        </w:rPr>
+        <w:t>卖相关专业的书籍</w:t>
+      </w:r>
+      <w:bookmarkStart w:id="0" w:name="_GoBack"/>
+      <w:bookmarkEnd w:id="0"/>
     </w:p>
     <w:p>
       <w:pPr>
-        <w:rPr>
-          <w:rFonts w:ascii="宋体" w:eastAsia="宋体" w:hAnsi="宋体"/>
-          <w:sz w:val="28"/>
-          <w:szCs w:val="28"/>
-        </w:rPr>
-      </w:pPr>
-      <w:r>
-        <w:rPr>
-          <w:rFonts w:ascii="宋体" w:eastAsia="宋体" w:hAnsi="宋体" w:hint="eastAsia"/>
-          <w:sz w:val="28"/>
-          <w:szCs w:val="28"/>
-        </w:rPr>
-        <w:t>本网站主要服务于在校大学生</w:t>
+        <w:pStyle w:val="1"/>
+      </w:pPr>
+      <w:r>
+        <w:rPr>
+          <w:rFonts w:hint="eastAsia"/>
+        </w:rPr>
+        <w:t>用户分析</w:t>
       </w:r>
     </w:p>
     <w:p>
       <w:pPr>
-        <w:ind w:firstLine="420"/>
         <w:rPr>
           <w:rFonts w:ascii="宋体" w:eastAsia="宋体" w:hAnsi="宋体"/>
           <w:sz w:val="28"/>
@@ -254,25 +255,7 @@
           <w:sz w:val="28"/>
           <w:szCs w:val="28"/>
         </w:rPr>
-        <w:t>愿望：希望学习中遇到的</w:t>
-      </w:r>
-      <w:proofErr w:type="gramStart"/>
-      <w:r>
-        <w:rPr>
-          <w:rFonts w:ascii="宋体" w:eastAsia="宋体" w:hAnsi="宋体" w:hint="eastAsia"/>
-          <w:sz w:val="28"/>
-          <w:szCs w:val="28"/>
-        </w:rPr>
-        <w:t>困惑能</w:t>
-      </w:r>
-      <w:proofErr w:type="gramEnd"/>
-      <w:r>
-        <w:rPr>
-          <w:rFonts w:ascii="宋体" w:eastAsia="宋体" w:hAnsi="宋体" w:hint="eastAsia"/>
-          <w:sz w:val="28"/>
-          <w:szCs w:val="28"/>
-        </w:rPr>
-        <w:t>及时解决</w:t>
+        <w:t>本网站主要服务于在校大学生</w:t>
       </w:r>
     </w:p>
     <w:p>
@@ -290,141 +273,177 @@
           <w:sz w:val="28"/>
           <w:szCs w:val="28"/>
         </w:rPr>
-        <w:t>计算机能力：能熟练上网和浏览网页</w:t>
+        <w:t>愿望：希望学习中遇到的</w:t>
+      </w:r>
+      <w:proofErr w:type="gramStart"/>
+      <w:r>
+        <w:rPr>
+          <w:rFonts w:ascii="宋体" w:eastAsia="宋体" w:hAnsi="宋体" w:hint="eastAsia"/>
+          <w:sz w:val="28"/>
+          <w:szCs w:val="28"/>
+        </w:rPr>
+        <w:t>困惑能</w:t>
+      </w:r>
+      <w:proofErr w:type="gramEnd"/>
+      <w:r>
+        <w:rPr>
+          <w:rFonts w:ascii="宋体" w:eastAsia="宋体" w:hAnsi="宋体" w:hint="eastAsia"/>
+          <w:sz w:val="28"/>
+          <w:szCs w:val="28"/>
+        </w:rPr>
+        <w:t>及时解决</w:t>
       </w:r>
     </w:p>
     <w:p>
       <w:pPr>
-        <w:pStyle w:val="1"/>
-      </w:pPr>
-      <w:r>
-        <w:rPr>
-          <w:rFonts w:hint="eastAsia"/>
+        <w:ind w:firstLine="420"/>
+        <w:rPr>
+          <w:rFonts w:ascii="宋体" w:eastAsia="宋体" w:hAnsi="宋体"/>
+          <w:sz w:val="28"/>
+          <w:szCs w:val="28"/>
+        </w:rPr>
+      </w:pPr>
+      <w:r>
+        <w:rPr>
+          <w:rFonts w:ascii="宋体" w:eastAsia="宋体" w:hAnsi="宋体" w:hint="eastAsia"/>
+          <w:sz w:val="28"/>
+          <w:szCs w:val="28"/>
         </w:rPr>
         <w:lastRenderedPageBreak/>
-        <w:t>技术分析</w:t>
+        <w:t>计算机能力：能熟练上网和浏览网页</w:t>
       </w:r>
     </w:p>
     <w:p>
       <w:pPr>
-        <w:pStyle w:val="a9"/>
-        <w:rPr>
-          <w:rFonts w:ascii="宋体" w:hAnsi="宋体"/>
-          <w:sz w:val="28"/>
-          <w:szCs w:val="28"/>
-        </w:rPr>
-      </w:pPr>
-      <w:r>
-        <w:rPr>
-          <w:rFonts w:ascii="宋体" w:hAnsi="宋体" w:hint="eastAsia"/>
-          <w:sz w:val="28"/>
-          <w:szCs w:val="28"/>
-        </w:rPr>
-        <w:t>采用的技术架构</w:t>
+        <w:pStyle w:val="1"/>
+      </w:pPr>
+      <w:r>
+        <w:rPr>
+          <w:rFonts w:hint="eastAsia"/>
+        </w:rPr>
+        <w:t>技术分析</w:t>
       </w:r>
     </w:p>
     <w:p>
       <w:pPr>
-        <w:ind w:firstLine="420"/>
-        <w:rPr>
-          <w:rFonts w:ascii="宋体" w:eastAsia="宋体" w:hAnsi="宋体"/>
-          <w:sz w:val="28"/>
-          <w:szCs w:val="28"/>
-        </w:rPr>
-      </w:pPr>
-      <w:r>
-        <w:rPr>
-          <w:rFonts w:ascii="宋体" w:eastAsia="宋体" w:hAnsi="宋体" w:hint="eastAsia"/>
-          <w:sz w:val="28"/>
-          <w:szCs w:val="28"/>
-        </w:rPr>
-        <w:t>以基于互联网的WEB应用方式提供服务。前端技术主要采用</w:t>
-      </w:r>
-      <w:r>
-        <w:rPr>
-          <w:rFonts w:ascii="宋体" w:eastAsia="宋体" w:hAnsi="宋体" w:hint="eastAsia"/>
-          <w:sz w:val="28"/>
-          <w:szCs w:val="28"/>
-        </w:rPr>
-        <w:t>HTML</w:t>
-      </w:r>
-      <w:r>
-        <w:rPr>
-          <w:rFonts w:ascii="宋体" w:eastAsia="宋体" w:hAnsi="宋体" w:hint="eastAsia"/>
-          <w:sz w:val="28"/>
-          <w:szCs w:val="28"/>
-        </w:rPr>
-        <w:t>、</w:t>
-      </w:r>
-      <w:r>
-        <w:rPr>
-          <w:rFonts w:ascii="宋体" w:eastAsia="宋体" w:hAnsi="宋体" w:hint="eastAsia"/>
-          <w:sz w:val="28"/>
-          <w:szCs w:val="28"/>
-        </w:rPr>
-        <w:t>CSS、JavaScript、</w:t>
-      </w:r>
-      <w:r>
-        <w:rPr>
-          <w:rFonts w:ascii="宋体" w:eastAsia="宋体" w:hAnsi="宋体" w:hint="eastAsia"/>
-          <w:sz w:val="28"/>
-          <w:szCs w:val="28"/>
-        </w:rPr>
-        <w:t>A</w:t>
-      </w:r>
-      <w:r>
-        <w:rPr>
-          <w:rFonts w:ascii="宋体" w:eastAsia="宋体" w:hAnsi="宋体"/>
-          <w:sz w:val="28"/>
-          <w:szCs w:val="28"/>
-        </w:rPr>
-        <w:t>j</w:t>
-      </w:r>
-      <w:r>
-        <w:rPr>
-          <w:rFonts w:ascii="宋体" w:eastAsia="宋体" w:hAnsi="宋体" w:hint="eastAsia"/>
-          <w:sz w:val="28"/>
-          <w:szCs w:val="28"/>
-        </w:rPr>
-        <w:t>ax，后端技术采用</w:t>
-      </w:r>
-      <w:r>
-        <w:rPr>
-          <w:rFonts w:ascii="宋体" w:eastAsia="宋体" w:hAnsi="宋体" w:hint="eastAsia"/>
-          <w:sz w:val="28"/>
-          <w:szCs w:val="28"/>
-        </w:rPr>
-        <w:t>Java</w:t>
-      </w:r>
-      <w:r>
-        <w:rPr>
-          <w:rFonts w:ascii="宋体" w:eastAsia="宋体" w:hAnsi="宋体" w:hint="eastAsia"/>
-          <w:sz w:val="28"/>
-          <w:szCs w:val="28"/>
-        </w:rPr>
-        <w:t>，可免费快速完成开发；</w:t>
+        <w:pStyle w:val="a9"/>
+        <w:rPr>
+          <w:rFonts w:ascii="宋体" w:hAnsi="宋体"/>
+          <w:sz w:val="28"/>
+          <w:szCs w:val="28"/>
+        </w:rPr>
+      </w:pPr>
+      <w:r>
+        <w:rPr>
+          <w:rFonts w:ascii="宋体" w:hAnsi="宋体" w:hint="eastAsia"/>
+          <w:sz w:val="28"/>
+          <w:szCs w:val="28"/>
+        </w:rPr>
+        <w:t>采用的技术架构</w:t>
       </w:r>
     </w:p>
     <w:p>
       <w:pPr>
-        <w:pStyle w:val="a9"/>
-        <w:rPr>
-          <w:rFonts w:ascii="宋体" w:hAnsi="宋体"/>
-          <w:sz w:val="28"/>
-          <w:szCs w:val="28"/>
-        </w:rPr>
-      </w:pPr>
-      <w:r>
-        <w:rPr>
-          <w:rFonts w:ascii="宋体" w:hAnsi="宋体" w:hint="eastAsia"/>
-          <w:sz w:val="28"/>
-          <w:szCs w:val="28"/>
-        </w:rPr>
-        <w:t>平台</w:t>
+        <w:ind w:firstLine="420"/>
+        <w:rPr>
+          <w:rFonts w:ascii="宋体" w:eastAsia="宋体" w:hAnsi="宋体"/>
+          <w:sz w:val="28"/>
+          <w:szCs w:val="28"/>
+        </w:rPr>
+      </w:pPr>
+      <w:r>
+        <w:rPr>
+          <w:rFonts w:ascii="宋体" w:eastAsia="宋体" w:hAnsi="宋体" w:hint="eastAsia"/>
+          <w:sz w:val="28"/>
+          <w:szCs w:val="28"/>
+        </w:rPr>
+        <w:t>以基于互联网的WEB应用方式提供服务。前端技术主要采用</w:t>
+      </w:r>
+      <w:r>
+        <w:rPr>
+          <w:rFonts w:ascii="宋体" w:eastAsia="宋体" w:hAnsi="宋体" w:hint="eastAsia"/>
+          <w:sz w:val="28"/>
+          <w:szCs w:val="28"/>
+        </w:rPr>
+        <w:t>HTML</w:t>
+      </w:r>
+      <w:r>
+        <w:rPr>
+          <w:rFonts w:ascii="宋体" w:eastAsia="宋体" w:hAnsi="宋体" w:hint="eastAsia"/>
+          <w:sz w:val="28"/>
+          <w:szCs w:val="28"/>
+        </w:rPr>
+        <w:t>、</w:t>
+      </w:r>
+      <w:r>
+        <w:rPr>
+          <w:rFonts w:ascii="宋体" w:eastAsia="宋体" w:hAnsi="宋体" w:hint="eastAsia"/>
+          <w:sz w:val="28"/>
+          <w:szCs w:val="28"/>
+        </w:rPr>
+        <w:t>CSS、JavaScript、</w:t>
+      </w:r>
+      <w:r>
+        <w:rPr>
+          <w:rFonts w:ascii="宋体" w:eastAsia="宋体" w:hAnsi="宋体" w:hint="eastAsia"/>
+          <w:sz w:val="28"/>
+          <w:szCs w:val="28"/>
+        </w:rPr>
+        <w:t>A</w:t>
+      </w:r>
+      <w:r>
+        <w:rPr>
+          <w:rFonts w:ascii="宋体" w:eastAsia="宋体" w:hAnsi="宋体"/>
+          <w:sz w:val="28"/>
+          <w:szCs w:val="28"/>
+        </w:rPr>
+        <w:t>j</w:t>
+      </w:r>
+      <w:r>
+        <w:rPr>
+          <w:rFonts w:ascii="宋体" w:eastAsia="宋体" w:hAnsi="宋体" w:hint="eastAsia"/>
+          <w:sz w:val="28"/>
+          <w:szCs w:val="28"/>
+        </w:rPr>
+        <w:t>ax，后端技术采用</w:t>
+      </w:r>
+      <w:r>
+        <w:rPr>
+          <w:rFonts w:ascii="宋体" w:eastAsia="宋体" w:hAnsi="宋体" w:hint="eastAsia"/>
+          <w:sz w:val="28"/>
+          <w:szCs w:val="28"/>
+        </w:rPr>
+        <w:t>Java</w:t>
+      </w:r>
+      <w:r>
+        <w:rPr>
+          <w:rFonts w:ascii="宋体" w:eastAsia="宋体" w:hAnsi="宋体" w:hint="eastAsia"/>
+          <w:sz w:val="28"/>
+          <w:szCs w:val="28"/>
+        </w:rPr>
+        <w:t>，可免费快速完成开发；</w:t>
       </w:r>
     </w:p>
     <w:p>
       <w:pPr>
+        <w:pStyle w:val="a9"/>
+        <w:rPr>
+          <w:rFonts w:ascii="宋体" w:hAnsi="宋体"/>
+          <w:sz w:val="28"/>
+          <w:szCs w:val="28"/>
+        </w:rPr>
+      </w:pPr>
+      <w:r>
+        <w:rPr>
+          <w:rFonts w:ascii="宋体" w:hAnsi="宋体" w:hint="eastAsia"/>
+          <w:sz w:val="28"/>
+          <w:szCs w:val="28"/>
+        </w:rPr>
+        <w:t>平台</w:t>
+      </w:r>
+    </w:p>
+    <w:p>
+      <w:pPr>
         <w:rPr>
           <w:rFonts w:ascii="宋体" w:eastAsia="宋体" w:hAnsi="宋体"/>
           <w:sz w:val="28"/>
@@ -591,7 +610,16 @@
           <w:sz w:val="28"/>
           <w:szCs w:val="28"/>
         </w:rPr>
-        <w:t>产品经理：依据本产品的商业背景和定位，吸取已有学习交流平台的成熟经验，结合当代大学生的学习特点，设计符合某方向大学生学习模式的产品。</w:t>
+        <w:t>产品经理：依据本产品的商业背景和定位，吸取已有学习交流平台的成熟经验，结合当代大学生的学习特点，设计符合某方向大学生学习</w:t>
+      </w:r>
+      <w:r>
+        <w:rPr>
+          <w:rFonts w:ascii="宋体" w:eastAsia="宋体" w:hAnsi="宋体" w:hint="eastAsia"/>
+          <w:sz w:val="28"/>
+          <w:szCs w:val="28"/>
+        </w:rPr>
+        <w:lastRenderedPageBreak/>
+        <w:t>模式的产品。</w:t>
       </w:r>
     </w:p>
     <w:p>
@@ -608,7 +636,6 @@
           <w:sz w:val="28"/>
           <w:szCs w:val="28"/>
         </w:rPr>
-        <w:lastRenderedPageBreak/>
         <w:t>IT技术专家：快速架构和实现产品</w:t>
       </w:r>
     </w:p>
@@ -1402,6 +1429,7 @@
           <w:sz w:val="28"/>
           <w:szCs w:val="28"/>
         </w:rPr>
+        <w:lastRenderedPageBreak/>
         <w:t>折现率假设为</w:t>
       </w:r>
       <w:r>
@@ -1441,7 +1469,6 @@
           <w:sz w:val="28"/>
           <w:szCs w:val="28"/>
         </w:rPr>
-        <w:lastRenderedPageBreak/>
         <w:t>项目长周期设为5年；</w:t>
       </w:r>
     </w:p>
@@ -1674,7 +1701,7 @@
           <w:p>
             <w:pPr>
               <w:rPr>
-                <w:rFonts w:ascii="仿宋_GB2312" w:eastAsia="仿宋_GB2312" w:hint="eastAsia"/>
+                <w:rFonts w:ascii="仿宋_GB2312" w:eastAsia="仿宋_GB2312"/>
                 <w:sz w:val="24"/>
                 <w:szCs w:val="24"/>
               </w:rPr>
@@ -1696,7 +1723,7 @@
           <w:p>
             <w:pPr>
               <w:rPr>
-                <w:rFonts w:ascii="仿宋_GB2312" w:eastAsia="仿宋_GB2312" w:hint="eastAsia"/>
+                <w:rFonts w:ascii="仿宋_GB2312" w:eastAsia="仿宋_GB2312"/>
                 <w:sz w:val="28"/>
                 <w:szCs w:val="28"/>
               </w:rPr>
@@ -1710,7 +1737,7 @@
           <w:p>
             <w:pPr>
               <w:rPr>
-                <w:rFonts w:ascii="仿宋_GB2312" w:eastAsia="仿宋_GB2312" w:hint="eastAsia"/>
+                <w:rFonts w:ascii="仿宋_GB2312" w:eastAsia="仿宋_GB2312"/>
                 <w:sz w:val="28"/>
                 <w:szCs w:val="28"/>
               </w:rPr>
@@ -1748,7 +1775,7 @@
           <w:p>
             <w:pPr>
               <w:rPr>
-                <w:rFonts w:ascii="仿宋_GB2312" w:eastAsia="仿宋_GB2312" w:hint="eastAsia"/>
+                <w:rFonts w:ascii="仿宋_GB2312" w:eastAsia="仿宋_GB2312"/>
                 <w:sz w:val="28"/>
                 <w:szCs w:val="28"/>
               </w:rPr>
@@ -1762,7 +1789,7 @@
           <w:p>
             <w:pPr>
               <w:rPr>
-                <w:rFonts w:ascii="仿宋_GB2312" w:eastAsia="仿宋_GB2312" w:hint="eastAsia"/>
+                <w:rFonts w:ascii="仿宋_GB2312" w:eastAsia="仿宋_GB2312"/>
                 <w:sz w:val="28"/>
                 <w:szCs w:val="28"/>
               </w:rPr>
@@ -1776,7 +1803,7 @@
           <w:p>
             <w:pPr>
               <w:rPr>
-                <w:rFonts w:ascii="仿宋_GB2312" w:eastAsia="仿宋_GB2312" w:hint="eastAsia"/>
+                <w:rFonts w:ascii="仿宋_GB2312" w:eastAsia="仿宋_GB2312"/>
                 <w:sz w:val="28"/>
                 <w:szCs w:val="28"/>
               </w:rPr>
@@ -1790,7 +1817,7 @@
           <w:p>
             <w:pPr>
               <w:rPr>
-                <w:rFonts w:ascii="仿宋_GB2312" w:eastAsia="仿宋_GB2312" w:hint="eastAsia"/>
+                <w:rFonts w:ascii="仿宋_GB2312" w:eastAsia="仿宋_GB2312"/>
                 <w:sz w:val="28"/>
                 <w:szCs w:val="28"/>
               </w:rPr>
@@ -1814,7 +1841,7 @@
           <w:p>
             <w:pPr>
               <w:rPr>
-                <w:rFonts w:ascii="仿宋_GB2312" w:eastAsia="仿宋_GB2312" w:hint="eastAsia"/>
+                <w:rFonts w:ascii="仿宋_GB2312" w:eastAsia="仿宋_GB2312"/>
                 <w:sz w:val="28"/>
                 <w:szCs w:val="28"/>
               </w:rPr>
@@ -1836,7 +1863,7 @@
           <w:p>
             <w:pPr>
               <w:rPr>
-                <w:rFonts w:ascii="仿宋_GB2312" w:eastAsia="仿宋_GB2312" w:hint="eastAsia"/>
+                <w:rFonts w:ascii="仿宋_GB2312" w:eastAsia="仿宋_GB2312"/>
                 <w:sz w:val="28"/>
                 <w:szCs w:val="28"/>
               </w:rPr>
@@ -1858,7 +1885,7 @@
           <w:p>
             <w:pPr>
               <w:rPr>
-                <w:rFonts w:ascii="仿宋_GB2312" w:eastAsia="仿宋_GB2312" w:hint="eastAsia"/>
+                <w:rFonts w:ascii="仿宋_GB2312" w:eastAsia="仿宋_GB2312"/>
                 <w:sz w:val="28"/>
                 <w:szCs w:val="28"/>
               </w:rPr>
@@ -1880,7 +1907,7 @@
           <w:p>
             <w:pPr>
               <w:rPr>
-                <w:rFonts w:ascii="仿宋_GB2312" w:eastAsia="仿宋_GB2312" w:hint="eastAsia"/>
+                <w:rFonts w:ascii="仿宋_GB2312" w:eastAsia="仿宋_GB2312"/>
                 <w:sz w:val="28"/>
                 <w:szCs w:val="28"/>
               </w:rPr>
@@ -1902,7 +1929,7 @@
           <w:p>
             <w:pPr>
               <w:rPr>
-                <w:rFonts w:ascii="仿宋_GB2312" w:eastAsia="仿宋_GB2312" w:hint="eastAsia"/>
+                <w:rFonts w:ascii="仿宋_GB2312" w:eastAsia="仿宋_GB2312"/>
                 <w:sz w:val="28"/>
                 <w:szCs w:val="28"/>
               </w:rPr>
@@ -1924,7 +1951,7 @@
           <w:p>
             <w:pPr>
               <w:rPr>
-                <w:rFonts w:ascii="仿宋_GB2312" w:eastAsia="仿宋_GB2312" w:hint="eastAsia"/>
+                <w:rFonts w:ascii="仿宋_GB2312" w:eastAsia="仿宋_GB2312"/>
                 <w:sz w:val="28"/>
                 <w:szCs w:val="28"/>
               </w:rPr>
@@ -1946,7 +1973,7 @@
           <w:p>
             <w:pPr>
               <w:rPr>
-                <w:rFonts w:ascii="仿宋_GB2312" w:eastAsia="仿宋_GB2312" w:hint="eastAsia"/>
+                <w:rFonts w:ascii="仿宋_GB2312" w:eastAsia="仿宋_GB2312"/>
                 <w:sz w:val="28"/>
                 <w:szCs w:val="28"/>
               </w:rPr>
@@ -1962,7 +1989,7 @@
           <w:p>
             <w:pPr>
               <w:rPr>
-                <w:rFonts w:ascii="仿宋_GB2312" w:eastAsia="仿宋_GB2312" w:hint="eastAsia"/>
+                <w:rFonts w:ascii="仿宋_GB2312" w:eastAsia="仿宋_GB2312"/>
                 <w:sz w:val="24"/>
                 <w:szCs w:val="24"/>
               </w:rPr>
@@ -1984,7 +2011,7 @@
           <w:p>
             <w:pPr>
               <w:rPr>
-                <w:rFonts w:ascii="仿宋_GB2312" w:eastAsia="仿宋_GB2312" w:hint="eastAsia"/>
+                <w:rFonts w:ascii="仿宋_GB2312" w:eastAsia="仿宋_GB2312"/>
                 <w:sz w:val="28"/>
                 <w:szCs w:val="28"/>
               </w:rPr>
@@ -2006,7 +2033,7 @@
           <w:p>
             <w:pPr>
               <w:rPr>
-                <w:rFonts w:ascii="仿宋_GB2312" w:eastAsia="仿宋_GB2312" w:hint="eastAsia"/>
+                <w:rFonts w:ascii="仿宋_GB2312" w:eastAsia="仿宋_GB2312"/>
                 <w:sz w:val="28"/>
                 <w:szCs w:val="28"/>
               </w:rPr>
@@ -2036,7 +2063,7 @@
           <w:p>
             <w:pPr>
               <w:rPr>
-                <w:rFonts w:ascii="仿宋_GB2312" w:eastAsia="仿宋_GB2312" w:hint="eastAsia"/>
+                <w:rFonts w:ascii="仿宋_GB2312" w:eastAsia="仿宋_GB2312"/>
                 <w:sz w:val="28"/>
                 <w:szCs w:val="28"/>
               </w:rPr>
@@ -2066,7 +2093,7 @@
           <w:p>
             <w:pPr>
               <w:rPr>
-                <w:rFonts w:ascii="仿宋_GB2312" w:eastAsia="仿宋_GB2312" w:hint="eastAsia"/>
+                <w:rFonts w:ascii="仿宋_GB2312" w:eastAsia="仿宋_GB2312"/>
                 <w:sz w:val="28"/>
                 <w:szCs w:val="28"/>
               </w:rPr>
@@ -2096,7 +2123,7 @@
           <w:p>
             <w:pPr>
               <w:rPr>
-                <w:rFonts w:ascii="仿宋_GB2312" w:eastAsia="仿宋_GB2312" w:hint="eastAsia"/>
+                <w:rFonts w:ascii="仿宋_GB2312" w:eastAsia="仿宋_GB2312"/>
                 <w:sz w:val="28"/>
                 <w:szCs w:val="28"/>
               </w:rPr>
@@ -2126,7 +2153,7 @@
           <w:p>
             <w:pPr>
               <w:rPr>
-                <w:rFonts w:ascii="仿宋_GB2312" w:eastAsia="仿宋_GB2312" w:hint="eastAsia"/>
+                <w:rFonts w:ascii="仿宋_GB2312" w:eastAsia="仿宋_GB2312"/>
                 <w:sz w:val="28"/>
                 <w:szCs w:val="28"/>
               </w:rPr>
@@ -2142,7 +2169,7 @@
           <w:p>
             <w:pPr>
               <w:rPr>
-                <w:rFonts w:ascii="仿宋_GB2312" w:eastAsia="仿宋_GB2312" w:hint="eastAsia"/>
+                <w:rFonts w:ascii="仿宋_GB2312" w:eastAsia="仿宋_GB2312"/>
                 <w:sz w:val="24"/>
                 <w:szCs w:val="24"/>
               </w:rPr>
@@ -2164,7 +2191,7 @@
           <w:p>
             <w:pPr>
               <w:rPr>
-                <w:rFonts w:ascii="仿宋_GB2312" w:eastAsia="仿宋_GB2312" w:hint="eastAsia"/>
+                <w:rFonts w:ascii="仿宋_GB2312" w:eastAsia="仿宋_GB2312"/>
                 <w:sz w:val="28"/>
                 <w:szCs w:val="28"/>
               </w:rPr>
@@ -2186,7 +2213,7 @@
           <w:p>
             <w:pPr>
               <w:rPr>
-                <w:rFonts w:ascii="仿宋_GB2312" w:eastAsia="仿宋_GB2312" w:hint="eastAsia"/>
+                <w:rFonts w:ascii="仿宋_GB2312" w:eastAsia="仿宋_GB2312"/>
                 <w:sz w:val="28"/>
                 <w:szCs w:val="28"/>
               </w:rPr>
@@ -2216,7 +2243,7 @@
           <w:p>
             <w:pPr>
               <w:rPr>
-                <w:rFonts w:ascii="仿宋_GB2312" w:eastAsia="仿宋_GB2312" w:hint="eastAsia"/>
+                <w:rFonts w:ascii="仿宋_GB2312" w:eastAsia="仿宋_GB2312"/>
                 <w:sz w:val="28"/>
                 <w:szCs w:val="28"/>
               </w:rPr>
@@ -2246,7 +2273,7 @@
           <w:p>
             <w:pPr>
               <w:rPr>
-                <w:rFonts w:ascii="仿宋_GB2312" w:eastAsia="仿宋_GB2312" w:hint="eastAsia"/>
+                <w:rFonts w:ascii="仿宋_GB2312" w:eastAsia="仿宋_GB2312"/>
                 <w:sz w:val="28"/>
                 <w:szCs w:val="28"/>
               </w:rPr>
@@ -2276,7 +2303,7 @@
           <w:p>
             <w:pPr>
               <w:rPr>
-                <w:rFonts w:ascii="仿宋_GB2312" w:eastAsia="仿宋_GB2312" w:hint="eastAsia"/>
+                <w:rFonts w:ascii="仿宋_GB2312" w:eastAsia="仿宋_GB2312"/>
                 <w:sz w:val="28"/>
                 <w:szCs w:val="28"/>
               </w:rPr>
@@ -2306,7 +2333,7 @@
           <w:p>
             <w:pPr>
               <w:rPr>
-                <w:rFonts w:ascii="仿宋_GB2312" w:eastAsia="仿宋_GB2312" w:hint="eastAsia"/>
+                <w:rFonts w:ascii="仿宋_GB2312" w:eastAsia="仿宋_GB2312"/>
                 <w:sz w:val="28"/>
                 <w:szCs w:val="28"/>
               </w:rPr>
@@ -2322,7 +2349,7 @@
           <w:p>
             <w:pPr>
               <w:rPr>
-                <w:rFonts w:ascii="仿宋_GB2312" w:eastAsia="仿宋_GB2312" w:hint="eastAsia"/>
+                <w:rFonts w:ascii="仿宋_GB2312" w:eastAsia="仿宋_GB2312"/>
                 <w:sz w:val="24"/>
                 <w:szCs w:val="24"/>
               </w:rPr>
@@ -2344,7 +2371,7 @@
           <w:p>
             <w:pPr>
               <w:rPr>
-                <w:rFonts w:ascii="仿宋_GB2312" w:eastAsia="仿宋_GB2312" w:hint="eastAsia"/>
+                <w:rFonts w:ascii="仿宋_GB2312" w:eastAsia="仿宋_GB2312"/>
                 <w:sz w:val="28"/>
                 <w:szCs w:val="28"/>
               </w:rPr>
@@ -2366,7 +2393,7 @@
           <w:p>
             <w:pPr>
               <w:rPr>
-                <w:rFonts w:ascii="仿宋_GB2312" w:eastAsia="仿宋_GB2312" w:hint="eastAsia"/>
+                <w:rFonts w:ascii="仿宋_GB2312" w:eastAsia="仿宋_GB2312"/>
                 <w:sz w:val="28"/>
                 <w:szCs w:val="28"/>
               </w:rPr>
@@ -2396,7 +2423,7 @@
           <w:p>
             <w:pPr>
               <w:rPr>
-                <w:rFonts w:ascii="仿宋_GB2312" w:eastAsia="仿宋_GB2312" w:hint="eastAsia"/>
+                <w:rFonts w:ascii="仿宋_GB2312" w:eastAsia="仿宋_GB2312"/>
                 <w:sz w:val="28"/>
                 <w:szCs w:val="28"/>
               </w:rPr>
@@ -2426,7 +2453,7 @@
           <w:p>
             <w:pPr>
               <w:rPr>
-                <w:rFonts w:ascii="仿宋_GB2312" w:eastAsia="仿宋_GB2312" w:hint="eastAsia"/>
+                <w:rFonts w:ascii="仿宋_GB2312" w:eastAsia="仿宋_GB2312"/>
                 <w:sz w:val="28"/>
                 <w:szCs w:val="28"/>
               </w:rPr>
@@ -2456,7 +2483,7 @@
           <w:p>
             <w:pPr>
               <w:rPr>
-                <w:rFonts w:ascii="仿宋_GB2312" w:eastAsia="仿宋_GB2312" w:hint="eastAsia"/>
+                <w:rFonts w:ascii="仿宋_GB2312" w:eastAsia="仿宋_GB2312"/>
                 <w:sz w:val="28"/>
                 <w:szCs w:val="28"/>
               </w:rPr>
@@ -2486,7 +2513,7 @@
           <w:p>
             <w:pPr>
               <w:rPr>
-                <w:rFonts w:ascii="仿宋_GB2312" w:eastAsia="仿宋_GB2312" w:hint="eastAsia"/>
+                <w:rFonts w:ascii="仿宋_GB2312" w:eastAsia="仿宋_GB2312"/>
                 <w:sz w:val="28"/>
                 <w:szCs w:val="28"/>
               </w:rPr>
@@ -2502,7 +2529,7 @@
           <w:p>
             <w:pPr>
               <w:rPr>
-                <w:rFonts w:ascii="仿宋_GB2312" w:eastAsia="仿宋_GB2312" w:hint="eastAsia"/>
+                <w:rFonts w:ascii="仿宋_GB2312" w:eastAsia="仿宋_GB2312"/>
                 <w:sz w:val="24"/>
                 <w:szCs w:val="24"/>
               </w:rPr>
@@ -2524,7 +2551,7 @@
           <w:p>
             <w:pPr>
               <w:rPr>
-                <w:rFonts w:ascii="仿宋_GB2312" w:eastAsia="仿宋_GB2312" w:hint="eastAsia"/>
+                <w:rFonts w:ascii="仿宋_GB2312" w:eastAsia="仿宋_GB2312"/>
                 <w:sz w:val="28"/>
                 <w:szCs w:val="28"/>
               </w:rPr>
@@ -2546,7 +2573,7 @@
           <w:p>
             <w:pPr>
               <w:rPr>
-                <w:rFonts w:ascii="仿宋_GB2312" w:eastAsia="仿宋_GB2312" w:hint="eastAsia"/>
+                <w:rFonts w:ascii="仿宋_GB2312" w:eastAsia="仿宋_GB2312"/>
                 <w:sz w:val="28"/>
                 <w:szCs w:val="28"/>
               </w:rPr>
@@ -2576,7 +2603,7 @@
           <w:p>
             <w:pPr>
               <w:rPr>
-                <w:rFonts w:ascii="仿宋_GB2312" w:eastAsia="仿宋_GB2312" w:hint="eastAsia"/>
+                <w:rFonts w:ascii="仿宋_GB2312" w:eastAsia="仿宋_GB2312"/>
                 <w:sz w:val="28"/>
                 <w:szCs w:val="28"/>
               </w:rPr>
@@ -2606,7 +2633,7 @@
           <w:p>
             <w:pPr>
               <w:rPr>
-                <w:rFonts w:ascii="仿宋_GB2312" w:eastAsia="仿宋_GB2312" w:hint="eastAsia"/>
+                <w:rFonts w:ascii="仿宋_GB2312" w:eastAsia="仿宋_GB2312"/>
                 <w:sz w:val="28"/>
                 <w:szCs w:val="28"/>
               </w:rPr>
@@ -2636,7 +2663,7 @@
           <w:p>
             <w:pPr>
               <w:rPr>
-                <w:rFonts w:ascii="仿宋_GB2312" w:eastAsia="仿宋_GB2312" w:hint="eastAsia"/>
+                <w:rFonts w:ascii="仿宋_GB2312" w:eastAsia="仿宋_GB2312"/>
                 <w:sz w:val="28"/>
                 <w:szCs w:val="28"/>
               </w:rPr>
@@ -2666,7 +2693,7 @@
           <w:p>
             <w:pPr>
               <w:rPr>
-                <w:rFonts w:ascii="仿宋_GB2312" w:eastAsia="仿宋_GB2312" w:hint="eastAsia"/>
+                <w:rFonts w:ascii="仿宋_GB2312" w:eastAsia="仿宋_GB2312"/>
                 <w:sz w:val="28"/>
                 <w:szCs w:val="28"/>
               </w:rPr>
@@ -2698,7 +2725,7 @@
           <w:p>
             <w:pPr>
               <w:rPr>
-                <w:rFonts w:ascii="仿宋_GB2312" w:eastAsia="仿宋_GB2312" w:hint="eastAsia"/>
+                <w:rFonts w:ascii="仿宋_GB2312" w:eastAsia="仿宋_GB2312"/>
                 <w:sz w:val="24"/>
                 <w:szCs w:val="24"/>
               </w:rPr>
@@ -2720,7 +2747,7 @@
           <w:p>
             <w:pPr>
               <w:rPr>
-                <w:rFonts w:ascii="仿宋_GB2312" w:eastAsia="仿宋_GB2312" w:hint="eastAsia"/>
+                <w:rFonts w:ascii="仿宋_GB2312" w:eastAsia="仿宋_GB2312"/>
                 <w:sz w:val="28"/>
                 <w:szCs w:val="28"/>
               </w:rPr>
@@ -2742,7 +2769,7 @@
           <w:p>
             <w:pPr>
               <w:rPr>
-                <w:rFonts w:ascii="仿宋_GB2312" w:eastAsia="仿宋_GB2312" w:hint="eastAsia"/>
+                <w:rFonts w:ascii="仿宋_GB2312" w:eastAsia="仿宋_GB2312"/>
                 <w:sz w:val="28"/>
                 <w:szCs w:val="28"/>
               </w:rPr>
@@ -2772,7 +2799,7 @@
           <w:p>
             <w:pPr>
               <w:rPr>
-                <w:rFonts w:ascii="仿宋_GB2312" w:eastAsia="仿宋_GB2312" w:hint="eastAsia"/>
+                <w:rFonts w:ascii="仿宋_GB2312" w:eastAsia="仿宋_GB2312"/>
                 <w:sz w:val="28"/>
                 <w:szCs w:val="28"/>
               </w:rPr>
@@ -2802,7 +2829,7 @@
           <w:p>
             <w:pPr>
               <w:rPr>
-                <w:rFonts w:ascii="仿宋_GB2312" w:eastAsia="仿宋_GB2312" w:hint="eastAsia"/>
+                <w:rFonts w:ascii="仿宋_GB2312" w:eastAsia="仿宋_GB2312"/>
                 <w:sz w:val="28"/>
                 <w:szCs w:val="28"/>
               </w:rPr>
@@ -2832,7 +2859,7 @@
           <w:p>
             <w:pPr>
               <w:rPr>
-                <w:rFonts w:ascii="仿宋_GB2312" w:eastAsia="仿宋_GB2312" w:hint="eastAsia"/>
+                <w:rFonts w:ascii="仿宋_GB2312" w:eastAsia="仿宋_GB2312"/>
                 <w:sz w:val="28"/>
                 <w:szCs w:val="28"/>
               </w:rPr>
@@ -2862,7 +2889,7 @@
           <w:p>
             <w:pPr>
               <w:rPr>
-                <w:rFonts w:ascii="仿宋_GB2312" w:eastAsia="仿宋_GB2312" w:hint="eastAsia"/>
+                <w:rFonts w:ascii="仿宋_GB2312" w:eastAsia="仿宋_GB2312"/>
                 <w:sz w:val="28"/>
                 <w:szCs w:val="28"/>
               </w:rPr>
@@ -2894,7 +2921,7 @@
           <w:p>
             <w:pPr>
               <w:rPr>
-                <w:rFonts w:ascii="仿宋_GB2312" w:eastAsia="仿宋_GB2312" w:hint="eastAsia"/>
+                <w:rFonts w:ascii="仿宋_GB2312" w:eastAsia="仿宋_GB2312"/>
                 <w:sz w:val="24"/>
                 <w:szCs w:val="24"/>
               </w:rPr>
@@ -2916,7 +2943,7 @@
           <w:p>
             <w:pPr>
               <w:rPr>
-                <w:rFonts w:ascii="仿宋_GB2312" w:eastAsia="仿宋_GB2312" w:hint="eastAsia"/>
+                <w:rFonts w:ascii="仿宋_GB2312" w:eastAsia="仿宋_GB2312"/>
                 <w:sz w:val="28"/>
                 <w:szCs w:val="28"/>
               </w:rPr>
@@ -2938,7 +2965,7 @@
           <w:p>
             <w:pPr>
               <w:rPr>
-                <w:rFonts w:ascii="仿宋_GB2312" w:eastAsia="仿宋_GB2312" w:hint="eastAsia"/>
+                <w:rFonts w:ascii="仿宋_GB2312" w:eastAsia="仿宋_GB2312"/>
                 <w:sz w:val="28"/>
                 <w:szCs w:val="28"/>
               </w:rPr>
@@ -2968,7 +2995,7 @@
           <w:p>
             <w:pPr>
               <w:rPr>
-                <w:rFonts w:ascii="仿宋_GB2312" w:eastAsia="仿宋_GB2312" w:hint="eastAsia"/>
+                <w:rFonts w:ascii="仿宋_GB2312" w:eastAsia="仿宋_GB2312"/>
                 <w:sz w:val="28"/>
                 <w:szCs w:val="28"/>
               </w:rPr>
@@ -2998,7 +3025,7 @@
           <w:p>
             <w:pPr>
               <w:rPr>
-                <w:rFonts w:ascii="仿宋_GB2312" w:eastAsia="仿宋_GB2312" w:hint="eastAsia"/>
+                <w:rFonts w:ascii="仿宋_GB2312" w:eastAsia="仿宋_GB2312"/>
                 <w:sz w:val="28"/>
                 <w:szCs w:val="28"/>
               </w:rPr>
@@ -3028,7 +3055,7 @@
           <w:p>
             <w:pPr>
               <w:rPr>
-                <w:rFonts w:ascii="仿宋_GB2312" w:eastAsia="仿宋_GB2312" w:hint="eastAsia"/>
+                <w:rFonts w:ascii="仿宋_GB2312" w:eastAsia="仿宋_GB2312"/>
                 <w:sz w:val="28"/>
                 <w:szCs w:val="28"/>
               </w:rPr>
@@ -3058,7 +3085,7 @@
           <w:p>
             <w:pPr>
               <w:rPr>
-                <w:rFonts w:ascii="仿宋_GB2312" w:eastAsia="仿宋_GB2312" w:hint="eastAsia"/>
+                <w:rFonts w:ascii="仿宋_GB2312" w:eastAsia="仿宋_GB2312"/>
                 <w:sz w:val="28"/>
                 <w:szCs w:val="28"/>
               </w:rPr>
@@ -3074,7 +3101,7 @@
           <w:p>
             <w:pPr>
               <w:rPr>
-                <w:rFonts w:ascii="仿宋_GB2312" w:eastAsia="仿宋_GB2312" w:hint="eastAsia"/>
+                <w:rFonts w:ascii="仿宋_GB2312" w:eastAsia="仿宋_GB2312"/>
                 <w:sz w:val="24"/>
                 <w:szCs w:val="24"/>
               </w:rPr>
@@ -3096,7 +3123,7 @@
           <w:p>
             <w:pPr>
               <w:rPr>
-                <w:rFonts w:ascii="仿宋_GB2312" w:eastAsia="仿宋_GB2312" w:hint="eastAsia"/>
+                <w:rFonts w:ascii="仿宋_GB2312" w:eastAsia="仿宋_GB2312"/>
                 <w:sz w:val="28"/>
                 <w:szCs w:val="28"/>
               </w:rPr>
@@ -3118,7 +3145,7 @@
           <w:p>
             <w:pPr>
               <w:rPr>
-                <w:rFonts w:ascii="仿宋_GB2312" w:eastAsia="仿宋_GB2312" w:hint="eastAsia"/>
+                <w:rFonts w:ascii="仿宋_GB2312" w:eastAsia="仿宋_GB2312"/>
                 <w:sz w:val="28"/>
                 <w:szCs w:val="28"/>
               </w:rPr>
@@ -3148,7 +3175,7 @@
           <w:p>
             <w:pPr>
               <w:rPr>
-                <w:rFonts w:ascii="仿宋_GB2312" w:eastAsia="仿宋_GB2312" w:hint="eastAsia"/>
+                <w:rFonts w:ascii="仿宋_GB2312" w:eastAsia="仿宋_GB2312"/>
                 <w:sz w:val="28"/>
                 <w:szCs w:val="28"/>
               </w:rPr>
@@ -3178,7 +3205,7 @@
           <w:p>
             <w:pPr>
               <w:rPr>
-                <w:rFonts w:ascii="仿宋_GB2312" w:eastAsia="仿宋_GB2312" w:hint="eastAsia"/>
+                <w:rFonts w:ascii="仿宋_GB2312" w:eastAsia="仿宋_GB2312"/>
                 <w:sz w:val="28"/>
                 <w:szCs w:val="28"/>
               </w:rPr>
@@ -3208,7 +3235,7 @@
           <w:p>
             <w:pPr>
               <w:rPr>
-                <w:rFonts w:ascii="仿宋_GB2312" w:eastAsia="仿宋_GB2312" w:hint="eastAsia"/>
+                <w:rFonts w:ascii="仿宋_GB2312" w:eastAsia="仿宋_GB2312"/>
                 <w:sz w:val="28"/>
                 <w:szCs w:val="28"/>
               </w:rPr>
@@ -3238,7 +3265,7 @@
           <w:p>
             <w:pPr>
               <w:rPr>
-                <w:rFonts w:ascii="仿宋_GB2312" w:eastAsia="仿宋_GB2312" w:hint="eastAsia"/>
+                <w:rFonts w:ascii="仿宋_GB2312" w:eastAsia="仿宋_GB2312"/>
                 <w:sz w:val="28"/>
                 <w:szCs w:val="28"/>
               </w:rPr>
@@ -3254,7 +3281,7 @@
           <w:p>
             <w:pPr>
               <w:rPr>
-                <w:rFonts w:ascii="仿宋_GB2312" w:eastAsia="仿宋_GB2312" w:hint="eastAsia"/>
+                <w:rFonts w:ascii="仿宋_GB2312" w:eastAsia="仿宋_GB2312"/>
                 <w:sz w:val="24"/>
                 <w:szCs w:val="24"/>
               </w:rPr>
@@ -3276,7 +3303,7 @@
           <w:p>
             <w:pPr>
               <w:rPr>
-                <w:rFonts w:ascii="仿宋_GB2312" w:eastAsia="仿宋_GB2312" w:hint="eastAsia"/>
+                <w:rFonts w:ascii="仿宋_GB2312" w:eastAsia="仿宋_GB2312"/>
                 <w:sz w:val="28"/>
                 <w:szCs w:val="28"/>
               </w:rPr>
@@ -3306,7 +3333,7 @@
           <w:p>
             <w:pPr>
               <w:rPr>
-                <w:rFonts w:ascii="仿宋_GB2312" w:eastAsia="仿宋_GB2312" w:hint="eastAsia"/>
+                <w:rFonts w:ascii="仿宋_GB2312" w:eastAsia="仿宋_GB2312"/>
                 <w:sz w:val="28"/>
                 <w:szCs w:val="28"/>
               </w:rPr>
@@ -3344,7 +3371,7 @@
           <w:p>
             <w:pPr>
               <w:rPr>
-                <w:rFonts w:ascii="仿宋_GB2312" w:eastAsia="仿宋_GB2312" w:hint="eastAsia"/>
+                <w:rFonts w:ascii="仿宋_GB2312" w:eastAsia="仿宋_GB2312"/>
                 <w:sz w:val="28"/>
                 <w:szCs w:val="28"/>
               </w:rPr>
@@ -3374,7 +3401,7 @@
           <w:p>
             <w:pPr>
               <w:rPr>
-                <w:rFonts w:ascii="仿宋_GB2312" w:eastAsia="仿宋_GB2312" w:hint="eastAsia"/>
+                <w:rFonts w:ascii="仿宋_GB2312" w:eastAsia="仿宋_GB2312"/>
                 <w:sz w:val="28"/>
                 <w:szCs w:val="28"/>
               </w:rPr>
@@ -3412,7 +3439,7 @@
           <w:p>
             <w:pPr>
               <w:rPr>
-                <w:rFonts w:ascii="仿宋_GB2312" w:eastAsia="仿宋_GB2312" w:hint="eastAsia"/>
+                <w:rFonts w:ascii="仿宋_GB2312" w:eastAsia="仿宋_GB2312"/>
                 <w:sz w:val="28"/>
                 <w:szCs w:val="28"/>
               </w:rPr>
@@ -3442,7 +3469,7 @@
           <w:p>
             <w:pPr>
               <w:rPr>
-                <w:rFonts w:ascii="仿宋_GB2312" w:eastAsia="仿宋_GB2312" w:hint="eastAsia"/>
+                <w:rFonts w:ascii="仿宋_GB2312" w:eastAsia="仿宋_GB2312"/>
                 <w:sz w:val="28"/>
                 <w:szCs w:val="28"/>
               </w:rPr>
@@ -3458,7 +3485,7 @@
           <w:p>
             <w:pPr>
               <w:rPr>
-                <w:rFonts w:ascii="仿宋_GB2312" w:eastAsia="仿宋_GB2312" w:hint="eastAsia"/>
+                <w:rFonts w:ascii="仿宋_GB2312" w:eastAsia="仿宋_GB2312"/>
                 <w:sz w:val="24"/>
                 <w:szCs w:val="24"/>
               </w:rPr>
@@ -3481,7 +3508,7 @@
           <w:p>
             <w:pPr>
               <w:rPr>
-                <w:rFonts w:ascii="仿宋_GB2312" w:eastAsia="仿宋_GB2312" w:hint="eastAsia"/>
+                <w:rFonts w:ascii="仿宋_GB2312" w:eastAsia="仿宋_GB2312"/>
                 <w:sz w:val="28"/>
                 <w:szCs w:val="28"/>
               </w:rPr>
@@ -3527,7 +3554,7 @@
           <w:p>
             <w:pPr>
               <w:rPr>
-                <w:rFonts w:ascii="仿宋_GB2312" w:eastAsia="仿宋_GB2312" w:hint="eastAsia"/>
+                <w:rFonts w:ascii="仿宋_GB2312" w:eastAsia="仿宋_GB2312"/>
                 <w:sz w:val="28"/>
                 <w:szCs w:val="28"/>
               </w:rPr>
@@ -3557,7 +3584,7 @@
           <w:p>
             <w:pPr>
               <w:rPr>
-                <w:rFonts w:ascii="仿宋_GB2312" w:eastAsia="仿宋_GB2312" w:hint="eastAsia"/>
+                <w:rFonts w:ascii="仿宋_GB2312" w:eastAsia="仿宋_GB2312"/>
                 <w:sz w:val="28"/>
                 <w:szCs w:val="28"/>
               </w:rPr>
@@ -3571,7 +3598,7 @@
           <w:p>
             <w:pPr>
               <w:rPr>
-                <w:rFonts w:ascii="仿宋_GB2312" w:eastAsia="仿宋_GB2312" w:hint="eastAsia"/>
+                <w:rFonts w:ascii="仿宋_GB2312" w:eastAsia="仿宋_GB2312"/>
                 <w:sz w:val="28"/>
                 <w:szCs w:val="28"/>
               </w:rPr>
@@ -3587,7 +3614,7 @@
           <w:p>
             <w:pPr>
               <w:rPr>
-                <w:rFonts w:ascii="仿宋_GB2312" w:eastAsia="仿宋_GB2312" w:hint="eastAsia"/>
+                <w:rFonts w:ascii="仿宋_GB2312" w:eastAsia="仿宋_GB2312"/>
                 <w:sz w:val="24"/>
                 <w:szCs w:val="24"/>
               </w:rPr>
@@ -3610,19 +3637,73 @@
           <w:p>
             <w:pPr>
               <w:rPr>
-                <w:rFonts w:ascii="仿宋_GB2312" w:eastAsia="仿宋_GB2312" w:hint="eastAsia"/>
-                <w:sz w:val="28"/>
-                <w:szCs w:val="28"/>
-              </w:rPr>
-            </w:pPr>
-            <w:r>
-              <w:rPr>
-                <w:rFonts w:ascii="仿宋_GB2312" w:eastAsia="仿宋_GB2312" w:hint="eastAsia"/>
-                <w:sz w:val="28"/>
-                <w:szCs w:val="28"/>
-              </w:rPr>
-              <w:t>（</w:t>
-            </w:r>
+                <w:rFonts w:ascii="仿宋_GB2312" w:eastAsia="仿宋_GB2312"/>
+                <w:sz w:val="28"/>
+                <w:szCs w:val="28"/>
+              </w:rPr>
+            </w:pPr>
+            <w:r>
+              <w:rPr>
+                <w:rFonts w:ascii="仿宋_GB2312" w:eastAsia="仿宋_GB2312" w:hint="eastAsia"/>
+                <w:sz w:val="28"/>
+                <w:szCs w:val="28"/>
+              </w:rPr>
+              <w:t>（1</w:t>
+            </w:r>
+            <w:r>
+              <w:rPr>
+                <w:rFonts w:ascii="仿宋_GB2312" w:eastAsia="仿宋_GB2312"/>
+                <w:sz w:val="28"/>
+                <w:szCs w:val="28"/>
+              </w:rPr>
+              <w:t>101000</w:t>
+            </w:r>
+            <w:r>
+              <w:rPr>
+                <w:rFonts w:ascii="仿宋_GB2312" w:eastAsia="仿宋_GB2312" w:hint="eastAsia"/>
+                <w:sz w:val="28"/>
+                <w:szCs w:val="28"/>
+              </w:rPr>
+              <w:t>-</w:t>
+            </w:r>
+            <w:r>
+              <w:rPr>
+                <w:rFonts w:ascii="仿宋_GB2312" w:eastAsia="仿宋_GB2312"/>
+                <w:sz w:val="28"/>
+                <w:szCs w:val="28"/>
+              </w:rPr>
+              <w:t>934000</w:t>
+            </w:r>
+            <w:r>
+              <w:rPr>
+                <w:rFonts w:ascii="仿宋_GB2312" w:eastAsia="仿宋_GB2312" w:hint="eastAsia"/>
+                <w:sz w:val="28"/>
+                <w:szCs w:val="28"/>
+              </w:rPr>
+              <w:t>）/9</w:t>
+            </w:r>
+            <w:r>
+              <w:rPr>
+                <w:rFonts w:ascii="仿宋_GB2312" w:eastAsia="仿宋_GB2312"/>
+                <w:sz w:val="28"/>
+                <w:szCs w:val="28"/>
+              </w:rPr>
+              <w:t>34000</w:t>
+            </w:r>
+          </w:p>
+        </w:tc>
+        <w:tc>
+          <w:tcPr>
+            <w:tcW w:w="1243" w:type="dxa"/>
+          </w:tcPr>
+          <w:p>
+            <w:pPr>
+              <w:rPr>
+                <w:rFonts w:ascii="仿宋_GB2312" w:eastAsia="仿宋_GB2312"/>
+                <w:sz w:val="28"/>
+                <w:szCs w:val="28"/>
+              </w:rPr>
+            </w:pPr>
             <w:r>
               <w:rPr>
                 <w:rFonts w:ascii="仿宋_GB2312" w:eastAsia="仿宋_GB2312" w:hint="eastAsia"/>
@@ -3637,76 +3718,6 @@
                 <w:sz w:val="28"/>
                 <w:szCs w:val="28"/>
               </w:rPr>
-              <w:t>101000</w:t>
-            </w:r>
-            <w:r>
-              <w:rPr>
-                <w:rFonts w:ascii="仿宋_GB2312" w:eastAsia="仿宋_GB2312" w:hint="eastAsia"/>
-                <w:sz w:val="28"/>
-                <w:szCs w:val="28"/>
-              </w:rPr>
-              <w:t>-</w:t>
-            </w:r>
-            <w:r>
-              <w:rPr>
-                <w:rFonts w:ascii="仿宋_GB2312" w:eastAsia="仿宋_GB2312"/>
-                <w:sz w:val="28"/>
-                <w:szCs w:val="28"/>
-              </w:rPr>
-              <w:t>934000</w:t>
-            </w:r>
-            <w:r>
-              <w:rPr>
-                <w:rFonts w:ascii="仿宋_GB2312" w:eastAsia="仿宋_GB2312" w:hint="eastAsia"/>
-                <w:sz w:val="28"/>
-                <w:szCs w:val="28"/>
-              </w:rPr>
-              <w:t>）/</w:t>
-            </w:r>
-            <w:r>
-              <w:rPr>
-                <w:rFonts w:ascii="仿宋_GB2312" w:eastAsia="仿宋_GB2312" w:hint="eastAsia"/>
-                <w:sz w:val="28"/>
-                <w:szCs w:val="28"/>
-              </w:rPr>
-              <w:t>9</w:t>
-            </w:r>
-            <w:r>
-              <w:rPr>
-                <w:rFonts w:ascii="仿宋_GB2312" w:eastAsia="仿宋_GB2312"/>
-                <w:sz w:val="28"/>
-                <w:szCs w:val="28"/>
-              </w:rPr>
-              <w:t>34000</w:t>
-            </w:r>
-          </w:p>
-        </w:tc>
-        <w:tc>
-          <w:tcPr>
-            <w:tcW w:w="1243" w:type="dxa"/>
-          </w:tcPr>
-          <w:p>
-            <w:pPr>
-              <w:rPr>
-                <w:rFonts w:ascii="仿宋_GB2312" w:eastAsia="仿宋_GB2312" w:hint="eastAsia"/>
-                <w:sz w:val="28"/>
-                <w:szCs w:val="28"/>
-              </w:rPr>
-            </w:pPr>
-            <w:r>
-              <w:rPr>
-                <w:rFonts w:ascii="仿宋_GB2312" w:eastAsia="仿宋_GB2312" w:hint="eastAsia"/>
-                <w:sz w:val="28"/>
-                <w:szCs w:val="28"/>
-              </w:rPr>
-              <w:t>1</w:t>
-            </w:r>
-            <w:r>
-              <w:rPr>
-                <w:rFonts w:ascii="仿宋_GB2312" w:eastAsia="仿宋_GB2312"/>
-                <w:sz w:val="28"/>
-                <w:szCs w:val="28"/>
-              </w:rPr>
               <w:t>8</w:t>
             </w:r>
             <w:r>
@@ -3726,7 +3737,7 @@
           <w:p>
             <w:pPr>
               <w:rPr>
-                <w:rFonts w:ascii="仿宋_GB2312" w:eastAsia="仿宋_GB2312" w:hint="eastAsia"/>
+                <w:rFonts w:ascii="仿宋_GB2312" w:eastAsia="仿宋_GB2312"/>
                 <w:sz w:val="28"/>
                 <w:szCs w:val="28"/>
               </w:rPr>
@@ -3740,7 +3751,7 @@
           <w:p>
             <w:pPr>
               <w:rPr>
-                <w:rFonts w:ascii="仿宋_GB2312" w:eastAsia="仿宋_GB2312" w:hint="eastAsia"/>
+                <w:rFonts w:ascii="仿宋_GB2312" w:eastAsia="仿宋_GB2312"/>
                 <w:sz w:val="28"/>
                 <w:szCs w:val="28"/>
               </w:rPr>
@@ -3756,7 +3767,7 @@
           <w:p>
             <w:pPr>
               <w:rPr>
-                <w:rFonts w:ascii="仿宋_GB2312" w:eastAsia="仿宋_GB2312" w:hint="eastAsia"/>
+                <w:rFonts w:ascii="仿宋_GB2312" w:eastAsia="仿宋_GB2312"/>
                 <w:sz w:val="24"/>
                 <w:szCs w:val="24"/>
               </w:rPr>
@@ -3779,7 +3790,7 @@
           <w:p>
             <w:pPr>
               <w:rPr>
-                <w:rFonts w:ascii="仿宋_GB2312" w:eastAsia="仿宋_GB2312" w:hint="eastAsia"/>
+                <w:rFonts w:ascii="仿宋_GB2312" w:eastAsia="仿宋_GB2312"/>
                 <w:sz w:val="28"/>
                 <w:szCs w:val="28"/>
               </w:rPr>
@@ -3801,7 +3812,7 @@
           <w:p>
             <w:pPr>
               <w:rPr>
-                <w:rFonts w:ascii="仿宋_GB2312" w:eastAsia="仿宋_GB2312" w:hint="eastAsia"/>
+                <w:rFonts w:ascii="仿宋_GB2312" w:eastAsia="仿宋_GB2312"/>
                 <w:sz w:val="28"/>
                 <w:szCs w:val="28"/>
               </w:rPr>
@@ -3815,7 +3826,7 @@
           <w:p>
             <w:pPr>
               <w:rPr>
-                <w:rFonts w:ascii="仿宋_GB2312" w:eastAsia="仿宋_GB2312" w:hint="eastAsia"/>
+                <w:rFonts w:ascii="仿宋_GB2312" w:eastAsia="仿宋_GB2312"/>
                 <w:sz w:val="28"/>
                 <w:szCs w:val="28"/>
               </w:rPr>
@@ -3829,7 +3840,7 @@
           <w:p>
             <w:pPr>
               <w:rPr>
-                <w:rFonts w:ascii="仿宋_GB2312" w:eastAsia="仿宋_GB2312" w:hint="eastAsia"/>
+                <w:rFonts w:ascii="仿宋_GB2312" w:eastAsia="仿宋_GB2312"/>
                 <w:sz w:val="28"/>
                 <w:szCs w:val="28"/>
               </w:rPr>
@@ -3841,13 +3852,11 @@
     <w:p>
       <w:pPr>
         <w:rPr>
-          <w:rFonts w:ascii="仿宋_GB2312" w:eastAsia="仿宋_GB2312" w:hint="eastAsia"/>
-          <w:sz w:val="28"/>
-          <w:szCs w:val="28"/>
-        </w:rPr>
-      </w:pPr>
-      <w:bookmarkStart w:id="0" w:name="_GoBack"/>
-      <w:bookmarkEnd w:id="0"/>
+          <w:rFonts w:ascii="仿宋_GB2312" w:eastAsia="仿宋_GB2312"/>
+          <w:sz w:val="28"/>
+          <w:szCs w:val="28"/>
+        </w:rPr>
+      </w:pPr>
     </w:p>
     <w:sectPr>
       <w:pgSz w:w="11906" w:h="16838"/>
@@ -4100,7 +4109,7 @@
     </w:rPrDefault>
     <w:pPrDefault/>
   </w:docDefaults>
-  <w:latentStyles w:defLockedState="0" w:defUIPriority="99" w:defSemiHidden="0" w:defUnhideWhenUsed="0" w:defQFormat="0" w:count="375">
+  <w:latentStyles w:defLockedState="0" w:defUIPriority="99" w:defSemiHidden="0" w:defUnhideWhenUsed="0" w:defQFormat="0" w:count="376">
     <w:lsdException w:name="Normal" w:uiPriority="0" w:qFormat="1"/>
     <w:lsdException w:name="heading 1" w:uiPriority="9" w:qFormat="1"/>
     <w:lsdException w:name="heading 2" w:semiHidden="1" w:uiPriority="9" w:unhideWhenUsed="1" w:qFormat="1"/>
@@ -4206,7 +4215,6 @@
     <w:lsdException w:name="HTML Sample" w:semiHidden="1" w:unhideWhenUsed="1"/>
     <w:lsdException w:name="HTML Typewriter" w:semiHidden="1" w:unhideWhenUsed="1"/>
     <w:lsdException w:name="HTML Variable" w:semiHidden="1" w:unhideWhenUsed="1"/>
-    <w:lsdException w:name="Normal Table" w:semiHidden="1" w:unhideWhenUsed="1"/>
     <w:lsdException w:name="annotation subject" w:semiHidden="1" w:unhideWhenUsed="1"/>
     <w:lsdException w:name="No List" w:semiHidden="1" w:unhideWhenUsed="1"/>
     <w:lsdException w:name="Outline List 1" w:semiHidden="1" w:unhideWhenUsed="1"/>
@@ -4253,10 +4261,8 @@
     <w:lsdException w:name="Table Subtle 2" w:semiHidden="1" w:unhideWhenUsed="1"/>
     <w:lsdException w:name="Table Web 1" w:semiHidden="1" w:unhideWhenUsed="1"/>
     <w:lsdException w:name="Table Web 2" w:semiHidden="1" w:unhideWhenUsed="1"/>
-    <w:lsdException w:name="Table Web 3" w:semiHidden="1" w:unhideWhenUsed="1"/>
     <w:lsdException w:name="Balloon Text" w:semiHidden="1" w:unhideWhenUsed="1"/>
     <w:lsdException w:name="Table Grid" w:uiPriority="39"/>
-    <w:lsdException w:name="Table Theme" w:semiHidden="1" w:unhideWhenUsed="1"/>
     <w:lsdException w:name="Placeholder Text" w:semiHidden="1"/>
     <w:lsdException w:name="No Spacing" w:uiPriority="1" w:qFormat="1"/>
     <w:lsdException w:name="Light Shading" w:uiPriority="60"/>
@@ -4476,6 +4482,7 @@
     <w:lsdException w:name="Smart Hyperlink" w:semiHidden="1" w:unhideWhenUsed="1"/>
     <w:lsdException w:name="Hashtag" w:semiHidden="1" w:unhideWhenUsed="1"/>
     <w:lsdException w:name="Unresolved Mention" w:semiHidden="1" w:unhideWhenUsed="1"/>
+    <w:lsdException w:name="Smart Link" w:semiHidden="1" w:unhideWhenUsed="1"/>
   </w:latentStyles>
   <w:style w:type="paragraph" w:default="1" w:styleId="a">
     <w:name w:val="Normal"/>
